--- a/CMPS 350 Web Development.docx
+++ b/CMPS 350 Web Development.docx
@@ -741,6 +741,7 @@
           <w:kern w:val="0"/>
           <w:sz w:val="28"/>
           <w:szCs w:val="28"/>
+          <w:lang w:val="en-US"/>
           <w14:ligatures w14:val="none"/>
         </w:rPr>
       </w:pPr>
@@ -1497,33 +1498,7 @@
           <w:lang w:val="en-US"/>
           <w14:ligatures w14:val="none"/>
         </w:rPr>
-        <w:t xml:space="preserve">If the user enter a username or password that is not in </w:t>
-      </w:r>
-      <w:proofErr w:type="spellStart"/>
-      <w:proofErr w:type="gramStart"/>
-      <w:r>
-        <w:rPr>
-          <w:rFonts w:asciiTheme="majorBidi" w:eastAsia="Times New Roman" w:hAnsiTheme="majorBidi" w:cstheme="majorBidi"/>
-          <w:kern w:val="0"/>
-          <w:sz w:val="28"/>
-          <w:szCs w:val="28"/>
-          <w:lang w:val="en-US"/>
-          <w14:ligatures w14:val="none"/>
-        </w:rPr>
-        <w:t>users.json</w:t>
-      </w:r>
-      <w:proofErr w:type="spellEnd"/>
-      <w:proofErr w:type="gramEnd"/>
-      <w:r>
-        <w:rPr>
-          <w:rFonts w:asciiTheme="majorBidi" w:eastAsia="Times New Roman" w:hAnsiTheme="majorBidi" w:cstheme="majorBidi"/>
-          <w:kern w:val="0"/>
-          <w:sz w:val="28"/>
-          <w:szCs w:val="28"/>
-          <w:lang w:val="en-US"/>
-          <w14:ligatures w14:val="none"/>
-        </w:rPr>
-        <w:t xml:space="preserve"> , the user will get an alert:</w:t>
+        <w:t>If the user enter a username or password that is not in users.json , the user will get an alert:</w:t>
       </w:r>
     </w:p>
     <w:p>
@@ -1755,25 +1730,66 @@
           <w:lang w:val="en-US"/>
         </w:rPr>
         <w:lastRenderedPageBreak/>
-        <w:t xml:space="preserve">If the user entered the username and password that is in </w:t>
-      </w:r>
-      <w:proofErr w:type="spellStart"/>
-      <w:proofErr w:type="gramStart"/>
-      <w:r>
-        <w:rPr>
-          <w:rFonts w:asciiTheme="majorBidi" w:hAnsiTheme="majorBidi" w:cstheme="majorBidi"/>
-          <w:lang w:val="en-US"/>
-        </w:rPr>
-        <w:t>users.json</w:t>
-      </w:r>
-      <w:proofErr w:type="spellEnd"/>
-      <w:proofErr w:type="gramEnd"/>
-      <w:r>
-        <w:rPr>
-          <w:rFonts w:asciiTheme="majorBidi" w:hAnsiTheme="majorBidi" w:cstheme="majorBidi"/>
-          <w:lang w:val="en-US"/>
-        </w:rPr>
-        <w:t xml:space="preserve"> , the user </w:t>
+        <w:t xml:space="preserve">If the </w:t>
+      </w:r>
+      <w:r>
+        <w:rPr>
+          <w:rFonts w:asciiTheme="majorBidi" w:hAnsiTheme="majorBidi" w:cstheme="majorBidi"/>
+          <w:lang w:val="en-US"/>
+        </w:rPr>
+        <w:t xml:space="preserve">user is a registered as a </w:t>
+      </w:r>
+      <w:r>
+        <w:rPr>
+          <w:rFonts w:asciiTheme="majorBidi" w:hAnsiTheme="majorBidi" w:cstheme="majorBidi"/>
+          <w:b/>
+          <w:bCs/>
+          <w:u w:val="single"/>
+          <w:lang w:val="en-US"/>
+        </w:rPr>
+        <w:t>customer</w:t>
+      </w:r>
+      <w:r>
+        <w:rPr>
+          <w:rFonts w:asciiTheme="majorBidi" w:hAnsiTheme="majorBidi" w:cstheme="majorBidi"/>
+          <w:lang w:val="en-US"/>
+        </w:rPr>
+        <w:t xml:space="preserve"> </w:t>
+      </w:r>
+      <w:r>
+        <w:rPr>
+          <w:rFonts w:asciiTheme="majorBidi" w:hAnsiTheme="majorBidi" w:cstheme="majorBidi"/>
+          <w:lang w:val="en-US"/>
+        </w:rPr>
+        <w:t>in</w:t>
+      </w:r>
+      <w:r>
+        <w:rPr>
+          <w:rFonts w:asciiTheme="majorBidi" w:hAnsiTheme="majorBidi" w:cstheme="majorBidi"/>
+          <w:lang w:val="en-US"/>
+        </w:rPr>
+        <w:t xml:space="preserve"> the</w:t>
+      </w:r>
+      <w:r>
+        <w:rPr>
+          <w:rFonts w:asciiTheme="majorBidi" w:hAnsiTheme="majorBidi" w:cstheme="majorBidi"/>
+          <w:lang w:val="en-US"/>
+        </w:rPr>
+        <w:t xml:space="preserve"> users.json , the </w:t>
+      </w:r>
+      <w:r>
+        <w:rPr>
+          <w:rFonts w:asciiTheme="majorBidi" w:hAnsiTheme="majorBidi" w:cstheme="majorBidi"/>
+          <w:lang w:val="en-US"/>
+        </w:rPr>
+        <w:t>customer</w:t>
+      </w:r>
+      <w:r>
+        <w:rPr>
+          <w:rFonts w:asciiTheme="majorBidi" w:hAnsiTheme="majorBidi" w:cstheme="majorBidi"/>
+          <w:lang w:val="en-US"/>
+        </w:rPr>
+        <w:t xml:space="preserve"> </w:t>
       </w:r>
       <w:r>
         <w:rPr>
@@ -2856,6 +2872,92 @@
     </w:lvl>
   </w:abstractNum>
   <w:abstractNum w:abstractNumId="4" w15:restartNumberingAfterBreak="0">
+    <w:nsid w:val="41DF4F57"/>
+    <w:multiLevelType w:val="hybridMultilevel"/>
+    <w:tmpl w:val="E67E2968"/>
+    <w:lvl w:ilvl="0" w:tplc="04090019">
+      <w:start w:val="1"/>
+      <w:numFmt w:val="lowerLetter"/>
+      <w:lvlText w:val="%1."/>
+      <w:lvlJc w:val="left"/>
+      <w:pPr>
+        <w:ind w:left="720" w:hanging="360"/>
+      </w:pPr>
+    </w:lvl>
+    <w:lvl w:ilvl="1" w:tplc="04090019" w:tentative="1">
+      <w:start w:val="1"/>
+      <w:numFmt w:val="lowerLetter"/>
+      <w:lvlText w:val="%2."/>
+      <w:lvlJc w:val="left"/>
+      <w:pPr>
+        <w:ind w:left="1440" w:hanging="360"/>
+      </w:pPr>
+    </w:lvl>
+    <w:lvl w:ilvl="2" w:tplc="0409001B" w:tentative="1">
+      <w:start w:val="1"/>
+      <w:numFmt w:val="lowerRoman"/>
+      <w:lvlText w:val="%3."/>
+      <w:lvlJc w:val="right"/>
+      <w:pPr>
+        <w:ind w:left="2160" w:hanging="180"/>
+      </w:pPr>
+    </w:lvl>
+    <w:lvl w:ilvl="3" w:tplc="0409000F" w:tentative="1">
+      <w:start w:val="1"/>
+      <w:numFmt w:val="decimal"/>
+      <w:lvlText w:val="%4."/>
+      <w:lvlJc w:val="left"/>
+      <w:pPr>
+        <w:ind w:left="2880" w:hanging="360"/>
+      </w:pPr>
+    </w:lvl>
+    <w:lvl w:ilvl="4" w:tplc="04090019" w:tentative="1">
+      <w:start w:val="1"/>
+      <w:numFmt w:val="lowerLetter"/>
+      <w:lvlText w:val="%5."/>
+      <w:lvlJc w:val="left"/>
+      <w:pPr>
+        <w:ind w:left="3600" w:hanging="360"/>
+      </w:pPr>
+    </w:lvl>
+    <w:lvl w:ilvl="5" w:tplc="0409001B" w:tentative="1">
+      <w:start w:val="1"/>
+      <w:numFmt w:val="lowerRoman"/>
+      <w:lvlText w:val="%6."/>
+      <w:lvlJc w:val="right"/>
+      <w:pPr>
+        <w:ind w:left="4320" w:hanging="180"/>
+      </w:pPr>
+    </w:lvl>
+    <w:lvl w:ilvl="6" w:tplc="0409000F" w:tentative="1">
+      <w:start w:val="1"/>
+      <w:numFmt w:val="decimal"/>
+      <w:lvlText w:val="%7."/>
+      <w:lvlJc w:val="left"/>
+      <w:pPr>
+        <w:ind w:left="5040" w:hanging="360"/>
+      </w:pPr>
+    </w:lvl>
+    <w:lvl w:ilvl="7" w:tplc="04090019" w:tentative="1">
+      <w:start w:val="1"/>
+      <w:numFmt w:val="lowerLetter"/>
+      <w:lvlText w:val="%8."/>
+      <w:lvlJc w:val="left"/>
+      <w:pPr>
+        <w:ind w:left="5760" w:hanging="360"/>
+      </w:pPr>
+    </w:lvl>
+    <w:lvl w:ilvl="8" w:tplc="0409001B" w:tentative="1">
+      <w:start w:val="1"/>
+      <w:numFmt w:val="lowerRoman"/>
+      <w:lvlText w:val="%9."/>
+      <w:lvlJc w:val="right"/>
+      <w:pPr>
+        <w:ind w:left="6480" w:hanging="180"/>
+      </w:pPr>
+    </w:lvl>
+  </w:abstractNum>
+  <w:abstractNum w:abstractNumId="5" w15:restartNumberingAfterBreak="0">
     <w:nsid w:val="60766A53"/>
     <w:multiLevelType w:val="multilevel"/>
     <w:tmpl w:val="65804C48"/>
@@ -3004,7 +3106,7 @@
       </w:rPr>
     </w:lvl>
   </w:abstractNum>
-  <w:abstractNum w:abstractNumId="5" w15:restartNumberingAfterBreak="0">
+  <w:abstractNum w:abstractNumId="6" w15:restartNumberingAfterBreak="0">
     <w:nsid w:val="658A2058"/>
     <w:multiLevelType w:val="multilevel"/>
     <w:tmpl w:val="FE72145C"/>
@@ -3153,7 +3255,7 @@
       </w:rPr>
     </w:lvl>
   </w:abstractNum>
-  <w:abstractNum w:abstractNumId="6" w15:restartNumberingAfterBreak="0">
+  <w:abstractNum w:abstractNumId="7" w15:restartNumberingAfterBreak="0">
     <w:nsid w:val="6B6550DF"/>
     <w:multiLevelType w:val="multilevel"/>
     <w:tmpl w:val="6E8C671A"/>
@@ -3302,7 +3404,7 @@
       </w:rPr>
     </w:lvl>
   </w:abstractNum>
-  <w:abstractNum w:abstractNumId="7" w15:restartNumberingAfterBreak="0">
+  <w:abstractNum w:abstractNumId="8" w15:restartNumberingAfterBreak="0">
     <w:nsid w:val="6DC435F8"/>
     <w:multiLevelType w:val="hybridMultilevel"/>
     <w:tmpl w:val="40F440E4"/>
@@ -3422,13 +3524,13 @@
     <w:abstractNumId w:val="2"/>
   </w:num>
   <w:num w:numId="3" w16cid:durableId="1014697222">
+    <w:abstractNumId w:val="6"/>
+  </w:num>
+  <w:num w:numId="4" w16cid:durableId="1787498980">
     <w:abstractNumId w:val="5"/>
   </w:num>
-  <w:num w:numId="4" w16cid:durableId="1787498980">
-    <w:abstractNumId w:val="4"/>
-  </w:num>
   <w:num w:numId="5" w16cid:durableId="48845945">
-    <w:abstractNumId w:val="7"/>
+    <w:abstractNumId w:val="8"/>
   </w:num>
   <w:num w:numId="6" w16cid:durableId="1589345840">
     <w:abstractNumId w:val="0"/>
@@ -3437,7 +3539,10 @@
     <w:abstractNumId w:val="1"/>
   </w:num>
   <w:num w:numId="8" w16cid:durableId="1777170190">
-    <w:abstractNumId w:val="6"/>
+    <w:abstractNumId w:val="7"/>
+  </w:num>
+  <w:num w:numId="9" w16cid:durableId="1282834428">
+    <w:abstractNumId w:val="4"/>
   </w:num>
 </w:numbering>
 </file>
@@ -3451,7 +3556,7 @@
         <w:kern w:val="2"/>
         <w:sz w:val="24"/>
         <w:szCs w:val="24"/>
-        <w:lang w:val="en-QA" w:eastAsia="en-US" w:bidi="ar-SA"/>
+        <w:lang w:eastAsia="en-US" w:bidi="ar-SA"/>
         <w14:ligatures w14:val="standardContextual"/>
       </w:rPr>
     </w:rPrDefault>
